--- a/Docs/Diarios/DiarioFabioMartins.docx
+++ b/Docs/Diarios/DiarioFabioMartins.docx
@@ -11,9 +11,9 @@
         <w:tblLook w:val="04A0" w:firstRow="1" w:lastRow="0" w:firstColumn="1" w:lastColumn="0" w:noHBand="0" w:noVBand="1"/>
       </w:tblPr>
       <w:tblGrid>
-        <w:gridCol w:w="1680"/>
-        <w:gridCol w:w="1042"/>
-        <w:gridCol w:w="5772"/>
+        <w:gridCol w:w="1673"/>
+        <w:gridCol w:w="1120"/>
+        <w:gridCol w:w="5701"/>
       </w:tblGrid>
       <w:tr>
         <w:tc>
@@ -121,19 +121,7 @@
               <w:jc w:val="center"/>
             </w:pPr>
             <w:r>
-              <w:t>1</w:t>
-            </w:r>
-            <w:r>
-              <w:t>h</w:t>
-            </w:r>
-            <w:r>
-              <w:t>00</w:t>
-            </w:r>
-            <w:r>
-              <w:t>m</w:t>
-            </w:r>
-            <w:r>
-              <w:t>in</w:t>
+              <w:t>1h00min</w:t>
             </w:r>
           </w:p>
         </w:tc>
@@ -201,19 +189,7 @@
               <w:jc w:val="center"/>
             </w:pPr>
             <w:r>
-              <w:t>2</w:t>
-            </w:r>
-            <w:r>
-              <w:t>h</w:t>
-            </w:r>
-            <w:r>
-              <w:t>00</w:t>
-            </w:r>
-            <w:r>
-              <w:t>m</w:t>
-            </w:r>
-            <w:r>
-              <w:t>in</w:t>
+              <w:t>2h00min</w:t>
             </w:r>
           </w:p>
         </w:tc>
@@ -281,19 +257,7 @@
               <w:jc w:val="center"/>
             </w:pPr>
             <w:r>
-              <w:t>1</w:t>
-            </w:r>
-            <w:r>
-              <w:t>h</w:t>
-            </w:r>
-            <w:r>
-              <w:t>30</w:t>
-            </w:r>
-            <w:r>
-              <w:t>m</w:t>
-            </w:r>
-            <w:r>
-              <w:t>in</w:t>
+              <w:t>1h30min</w:t>
             </w:r>
           </w:p>
         </w:tc>
@@ -361,19 +325,7 @@
               <w:jc w:val="center"/>
             </w:pPr>
             <w:r>
-              <w:t>1</w:t>
-            </w:r>
-            <w:r>
-              <w:t>h</w:t>
-            </w:r>
-            <w:r>
-              <w:t>00</w:t>
-            </w:r>
-            <w:r>
-              <w:t>m</w:t>
-            </w:r>
-            <w:r>
-              <w:t>in</w:t>
+              <w:t>1h00min</w:t>
             </w:r>
           </w:p>
         </w:tc>
@@ -441,19 +393,7 @@
               <w:jc w:val="center"/>
             </w:pPr>
             <w:r>
-              <w:t>1</w:t>
-            </w:r>
-            <w:r>
-              <w:t>h</w:t>
-            </w:r>
-            <w:r>
-              <w:t>30</w:t>
-            </w:r>
-            <w:r>
-              <w:t>m</w:t>
-            </w:r>
-            <w:r>
-              <w:t>in</w:t>
+              <w:t>1h30min</w:t>
             </w:r>
           </w:p>
         </w:tc>
@@ -521,19 +461,7 @@
               <w:jc w:val="center"/>
             </w:pPr>
             <w:r>
-              <w:t>1</w:t>
-            </w:r>
-            <w:r>
-              <w:t>h</w:t>
-            </w:r>
-            <w:r>
-              <w:t>30</w:t>
-            </w:r>
-            <w:r>
-              <w:t>m</w:t>
-            </w:r>
-            <w:r>
-              <w:t>in</w:t>
+              <w:t>1h30min</w:t>
             </w:r>
           </w:p>
         </w:tc>
@@ -578,10 +506,7 @@
               <w:jc w:val="both"/>
             </w:pPr>
             <w:r>
-              <w:t>14</w:t>
-            </w:r>
-            <w:r>
-              <w:t>/11/2017</w:t>
+              <w:t>14/11/2017</w:t>
             </w:r>
           </w:p>
         </w:tc>
@@ -602,13 +527,7 @@
               <w:jc w:val="center"/>
             </w:pPr>
             <w:r>
-              <w:t>0</w:t>
-            </w:r>
-            <w:r>
-              <w:t>h25m</w:t>
-            </w:r>
-            <w:r>
-              <w:t>in</w:t>
+              <w:t>0h25min</w:t>
             </w:r>
           </w:p>
         </w:tc>
@@ -652,13 +571,7 @@
               <w:jc w:val="both"/>
             </w:pPr>
             <w:r>
-              <w:t>1</w:t>
-            </w:r>
-            <w:r>
-              <w:t>4</w:t>
-            </w:r>
-            <w:r>
-              <w:t>/11/2017</w:t>
+              <w:t>14/11/2017</w:t>
             </w:r>
           </w:p>
         </w:tc>
@@ -679,19 +592,7 @@
               <w:jc w:val="center"/>
             </w:pPr>
             <w:r>
-              <w:t>0</w:t>
-            </w:r>
-            <w:r>
-              <w:t>h</w:t>
-            </w:r>
-            <w:r>
-              <w:t>30</w:t>
-            </w:r>
-            <w:r>
-              <w:t>m</w:t>
-            </w:r>
-            <w:r>
-              <w:t>in</w:t>
+              <w:t>0h30min</w:t>
             </w:r>
           </w:p>
         </w:tc>
@@ -898,19 +799,7 @@
               <w:jc w:val="center"/>
             </w:pPr>
             <w:r>
-              <w:t>3</w:t>
-            </w:r>
-            <w:r>
-              <w:t>h</w:t>
-            </w:r>
-            <w:r>
-              <w:t>00</w:t>
-            </w:r>
-            <w:r>
-              <w:t>m</w:t>
-            </w:r>
-            <w:r>
-              <w:t>in</w:t>
+              <w:t>3h00min</w:t>
             </w:r>
           </w:p>
         </w:tc>
@@ -986,19 +875,7 @@
               <w:jc w:val="center"/>
             </w:pPr>
             <w:r>
-              <w:t>1</w:t>
-            </w:r>
-            <w:r>
-              <w:t>h</w:t>
-            </w:r>
-            <w:r>
-              <w:t>00</w:t>
-            </w:r>
-            <w:r>
-              <w:t>m</w:t>
-            </w:r>
-            <w:r>
-              <w:t>in</w:t>
+              <w:t>1h00min</w:t>
             </w:r>
           </w:p>
         </w:tc>
@@ -1129,19 +1006,7 @@
               <w:jc w:val="center"/>
             </w:pPr>
             <w:r>
-              <w:t>1</w:t>
-            </w:r>
-            <w:r>
-              <w:t>h</w:t>
-            </w:r>
-            <w:r>
-              <w:t>00</w:t>
-            </w:r>
-            <w:r>
-              <w:t>m</w:t>
-            </w:r>
-            <w:r>
-              <w:t>in</w:t>
+              <w:t>1h00min</w:t>
             </w:r>
           </w:p>
         </w:tc>
@@ -1208,19 +1073,501 @@
               <w:jc w:val="center"/>
             </w:pPr>
             <w:r>
-              <w:t>0</w:t>
-            </w:r>
-            <w:r>
+              <w:t>0h25min</w:t>
+            </w:r>
+          </w:p>
+        </w:tc>
+        <w:tc>
+          <w:tcPr>
+            <w:tcW w:w="5772" w:type="dxa"/>
+            <w:tcBorders>
+              <w:top w:val="single" w:sz="4" w:space="0" w:color="auto"/>
+              <w:left w:val="single" w:sz="4" w:space="0" w:color="auto"/>
+              <w:bottom w:val="single" w:sz="4" w:space="0" w:color="auto"/>
+              <w:right w:val="single" w:sz="4" w:space="0" w:color="auto"/>
+            </w:tcBorders>
+            <w:shd w:val="clear" w:color="auto" w:fill="E7E6E6" w:themeFill="background2"/>
+            <w:hideMark/>
+          </w:tcPr>
+          <w:p>
+            <w:pPr>
+              <w:spacing w:line="240" w:lineRule="auto"/>
+              <w:jc w:val="both"/>
+            </w:pPr>
+            <w:r>
+              <w:t>Descrição do Tema d</w:t>
+            </w:r>
+            <w:r>
+              <w:t>e</w:t>
+            </w:r>
+            <w:r>
+              <w:t xml:space="preserve"> </w:t>
+            </w:r>
+            <w:r>
+              <w:t>projeto</w:t>
+            </w:r>
+          </w:p>
+        </w:tc>
+      </w:tr>
+      <w:tr>
+        <w:tc>
+          <w:tcPr>
+            <w:tcW w:w="1680" w:type="dxa"/>
+            <w:tcBorders>
+              <w:top w:val="single" w:sz="4" w:space="0" w:color="auto"/>
+              <w:left w:val="single" w:sz="4" w:space="0" w:color="auto"/>
+              <w:bottom w:val="single" w:sz="4" w:space="0" w:color="auto"/>
+              <w:right w:val="single" w:sz="4" w:space="0" w:color="auto"/>
+            </w:tcBorders>
+            <w:shd w:val="clear" w:color="auto" w:fill="auto"/>
+          </w:tcPr>
+          <w:p>
+            <w:pPr>
+              <w:spacing w:line="240" w:lineRule="auto"/>
+              <w:jc w:val="both"/>
+            </w:pPr>
+            <w:r>
+              <w:t>20/12/2017</w:t>
+            </w:r>
+          </w:p>
+        </w:tc>
+        <w:tc>
+          <w:tcPr>
+            <w:tcW w:w="1042" w:type="dxa"/>
+            <w:tcBorders>
+              <w:top w:val="single" w:sz="4" w:space="0" w:color="auto"/>
+              <w:left w:val="single" w:sz="4" w:space="0" w:color="auto"/>
+              <w:bottom w:val="single" w:sz="4" w:space="0" w:color="auto"/>
+              <w:right w:val="single" w:sz="4" w:space="0" w:color="auto"/>
+            </w:tcBorders>
+            <w:shd w:val="clear" w:color="auto" w:fill="auto"/>
+          </w:tcPr>
+          <w:p>
+            <w:pPr>
+              <w:spacing w:line="240" w:lineRule="auto"/>
+              <w:jc w:val="center"/>
+            </w:pPr>
+            <w:r>
+              <w:t>1h00min</w:t>
+            </w:r>
+          </w:p>
+        </w:tc>
+        <w:tc>
+          <w:tcPr>
+            <w:tcW w:w="5772" w:type="dxa"/>
+            <w:tcBorders>
+              <w:top w:val="single" w:sz="4" w:space="0" w:color="auto"/>
+              <w:left w:val="single" w:sz="4" w:space="0" w:color="auto"/>
+              <w:bottom w:val="single" w:sz="4" w:space="0" w:color="auto"/>
+              <w:right w:val="single" w:sz="4" w:space="0" w:color="auto"/>
+            </w:tcBorders>
+            <w:shd w:val="clear" w:color="auto" w:fill="auto"/>
+          </w:tcPr>
+          <w:p>
+            <w:pPr>
+              <w:spacing w:line="240" w:lineRule="auto"/>
+              <w:jc w:val="both"/>
+            </w:pPr>
+            <w:r>
+              <w:t>Atualização casos de Uso</w:t>
+            </w:r>
+          </w:p>
+        </w:tc>
+      </w:tr>
+      <w:tr>
+        <w:tc>
+          <w:tcPr>
+            <w:tcW w:w="1680" w:type="dxa"/>
+            <w:tcBorders>
+              <w:top w:val="single" w:sz="4" w:space="0" w:color="auto"/>
+              <w:left w:val="single" w:sz="4" w:space="0" w:color="auto"/>
+              <w:bottom w:val="single" w:sz="4" w:space="0" w:color="auto"/>
+              <w:right w:val="single" w:sz="4" w:space="0" w:color="auto"/>
+            </w:tcBorders>
+            <w:shd w:val="clear" w:color="auto" w:fill="auto"/>
+          </w:tcPr>
+          <w:p>
+            <w:pPr>
+              <w:spacing w:line="240" w:lineRule="auto"/>
+              <w:jc w:val="both"/>
+            </w:pPr>
+            <w:r>
+              <w:t>20/12/2017</w:t>
+            </w:r>
+          </w:p>
+        </w:tc>
+        <w:tc>
+          <w:tcPr>
+            <w:tcW w:w="1042" w:type="dxa"/>
+            <w:tcBorders>
+              <w:top w:val="single" w:sz="4" w:space="0" w:color="auto"/>
+              <w:left w:val="single" w:sz="4" w:space="0" w:color="auto"/>
+              <w:bottom w:val="single" w:sz="4" w:space="0" w:color="auto"/>
+              <w:right w:val="single" w:sz="4" w:space="0" w:color="auto"/>
+            </w:tcBorders>
+            <w:shd w:val="clear" w:color="auto" w:fill="auto"/>
+          </w:tcPr>
+          <w:p>
+            <w:pPr>
+              <w:spacing w:line="240" w:lineRule="auto"/>
+              <w:jc w:val="center"/>
+            </w:pPr>
+            <w:r>
+              <w:t>0h30min</w:t>
+            </w:r>
+          </w:p>
+        </w:tc>
+        <w:tc>
+          <w:tcPr>
+            <w:tcW w:w="5772" w:type="dxa"/>
+            <w:tcBorders>
+              <w:top w:val="single" w:sz="4" w:space="0" w:color="auto"/>
+              <w:left w:val="single" w:sz="4" w:space="0" w:color="auto"/>
+              <w:bottom w:val="single" w:sz="4" w:space="0" w:color="auto"/>
+              <w:right w:val="single" w:sz="4" w:space="0" w:color="auto"/>
+            </w:tcBorders>
+            <w:shd w:val="clear" w:color="auto" w:fill="auto"/>
+          </w:tcPr>
+          <w:p>
+            <w:pPr>
+              <w:spacing w:line="240" w:lineRule="auto"/>
+              <w:jc w:val="both"/>
+            </w:pPr>
+            <w:r>
+              <w:t xml:space="preserve">Atualização diagramas </w:t>
+            </w:r>
+            <w:proofErr w:type="gramStart"/>
+            <w:r>
+              <w:t>de Sequencia</w:t>
+            </w:r>
+            <w:proofErr w:type="gramEnd"/>
+          </w:p>
+        </w:tc>
+      </w:tr>
+      <w:tr>
+        <w:tc>
+          <w:tcPr>
+            <w:tcW w:w="1680" w:type="dxa"/>
+            <w:tcBorders>
+              <w:top w:val="single" w:sz="4" w:space="0" w:color="auto"/>
+              <w:left w:val="single" w:sz="4" w:space="0" w:color="auto"/>
+              <w:bottom w:val="single" w:sz="4" w:space="0" w:color="auto"/>
+              <w:right w:val="single" w:sz="4" w:space="0" w:color="auto"/>
+            </w:tcBorders>
+            <w:shd w:val="clear" w:color="auto" w:fill="auto"/>
+          </w:tcPr>
+          <w:p>
+            <w:pPr>
+              <w:spacing w:line="240" w:lineRule="auto"/>
+              <w:jc w:val="both"/>
+            </w:pPr>
+            <w:r>
+              <w:t>09/01/2018</w:t>
+            </w:r>
+          </w:p>
+        </w:tc>
+        <w:tc>
+          <w:tcPr>
+            <w:tcW w:w="1042" w:type="dxa"/>
+            <w:tcBorders>
+              <w:top w:val="single" w:sz="4" w:space="0" w:color="auto"/>
+              <w:left w:val="single" w:sz="4" w:space="0" w:color="auto"/>
+              <w:bottom w:val="single" w:sz="4" w:space="0" w:color="auto"/>
+              <w:right w:val="single" w:sz="4" w:space="0" w:color="auto"/>
+            </w:tcBorders>
+            <w:shd w:val="clear" w:color="auto" w:fill="auto"/>
+          </w:tcPr>
+          <w:p>
+            <w:pPr>
+              <w:spacing w:line="240" w:lineRule="auto"/>
+              <w:jc w:val="center"/>
+            </w:pPr>
+            <w:r>
+              <w:t>0h35min</w:t>
+            </w:r>
+          </w:p>
+        </w:tc>
+        <w:tc>
+          <w:tcPr>
+            <w:tcW w:w="5772" w:type="dxa"/>
+            <w:tcBorders>
+              <w:top w:val="single" w:sz="4" w:space="0" w:color="auto"/>
+              <w:left w:val="single" w:sz="4" w:space="0" w:color="auto"/>
+              <w:bottom w:val="single" w:sz="4" w:space="0" w:color="auto"/>
+              <w:right w:val="single" w:sz="4" w:space="0" w:color="auto"/>
+            </w:tcBorders>
+            <w:shd w:val="clear" w:color="auto" w:fill="auto"/>
+          </w:tcPr>
+          <w:p>
+            <w:pPr>
+              <w:spacing w:line="240" w:lineRule="auto"/>
+              <w:jc w:val="both"/>
+              <w:rPr>
+                <w:u w:val="single"/>
+              </w:rPr>
+            </w:pPr>
+            <w:r>
+              <w:t>Diagrama De Estados</w:t>
+            </w:r>
+          </w:p>
+        </w:tc>
+      </w:tr>
+      <w:tr>
+        <w:tc>
+          <w:tcPr>
+            <w:tcW w:w="1680" w:type="dxa"/>
+            <w:tcBorders>
+              <w:top w:val="single" w:sz="4" w:space="0" w:color="auto"/>
+              <w:left w:val="single" w:sz="4" w:space="0" w:color="auto"/>
+              <w:bottom w:val="single" w:sz="4" w:space="0" w:color="auto"/>
+              <w:right w:val="single" w:sz="4" w:space="0" w:color="auto"/>
+            </w:tcBorders>
+            <w:shd w:val="clear" w:color="auto" w:fill="auto"/>
+          </w:tcPr>
+          <w:p>
+            <w:pPr>
+              <w:spacing w:line="240" w:lineRule="auto"/>
+              <w:jc w:val="both"/>
+            </w:pPr>
+            <w:r>
+              <w:t>14/01/2018</w:t>
+            </w:r>
+          </w:p>
+        </w:tc>
+        <w:tc>
+          <w:tcPr>
+            <w:tcW w:w="1042" w:type="dxa"/>
+            <w:tcBorders>
+              <w:top w:val="single" w:sz="4" w:space="0" w:color="auto"/>
+              <w:left w:val="single" w:sz="4" w:space="0" w:color="auto"/>
+              <w:bottom w:val="single" w:sz="4" w:space="0" w:color="auto"/>
+              <w:right w:val="single" w:sz="4" w:space="0" w:color="auto"/>
+            </w:tcBorders>
+            <w:shd w:val="clear" w:color="auto" w:fill="auto"/>
+          </w:tcPr>
+          <w:p>
+            <w:pPr>
+              <w:spacing w:line="240" w:lineRule="auto"/>
+              <w:jc w:val="center"/>
+            </w:pPr>
+            <w:r>
+              <w:t>1h00min</w:t>
+            </w:r>
+          </w:p>
+        </w:tc>
+        <w:tc>
+          <w:tcPr>
+            <w:tcW w:w="5772" w:type="dxa"/>
+            <w:tcBorders>
+              <w:top w:val="single" w:sz="4" w:space="0" w:color="auto"/>
+              <w:left w:val="single" w:sz="4" w:space="0" w:color="auto"/>
+              <w:bottom w:val="single" w:sz="4" w:space="0" w:color="auto"/>
+              <w:right w:val="single" w:sz="4" w:space="0" w:color="auto"/>
+            </w:tcBorders>
+            <w:shd w:val="clear" w:color="auto" w:fill="auto"/>
+          </w:tcPr>
+          <w:p>
+            <w:pPr>
+              <w:spacing w:line="240" w:lineRule="auto"/>
+              <w:jc w:val="both"/>
+            </w:pPr>
+            <w:r>
+              <w:t>Diagrama de Componentes</w:t>
+            </w:r>
+          </w:p>
+        </w:tc>
+      </w:tr>
+      <w:tr>
+        <w:tc>
+          <w:tcPr>
+            <w:tcW w:w="1680" w:type="dxa"/>
+            <w:tcBorders>
+              <w:top w:val="single" w:sz="4" w:space="0" w:color="auto"/>
+              <w:left w:val="single" w:sz="4" w:space="0" w:color="auto"/>
+              <w:bottom w:val="single" w:sz="4" w:space="0" w:color="auto"/>
+              <w:right w:val="single" w:sz="4" w:space="0" w:color="auto"/>
+            </w:tcBorders>
+            <w:shd w:val="clear" w:color="auto" w:fill="auto"/>
+          </w:tcPr>
+          <w:p>
+            <w:pPr>
+              <w:spacing w:line="240" w:lineRule="auto"/>
+              <w:jc w:val="both"/>
+            </w:pPr>
+            <w:r>
+              <w:t>15/01/2018</w:t>
+            </w:r>
+          </w:p>
+        </w:tc>
+        <w:tc>
+          <w:tcPr>
+            <w:tcW w:w="1042" w:type="dxa"/>
+            <w:tcBorders>
+              <w:top w:val="single" w:sz="4" w:space="0" w:color="auto"/>
+              <w:left w:val="single" w:sz="4" w:space="0" w:color="auto"/>
+              <w:bottom w:val="single" w:sz="4" w:space="0" w:color="auto"/>
+              <w:right w:val="single" w:sz="4" w:space="0" w:color="auto"/>
+            </w:tcBorders>
+            <w:shd w:val="clear" w:color="auto" w:fill="auto"/>
+          </w:tcPr>
+          <w:p>
+            <w:pPr>
+              <w:spacing w:line="240" w:lineRule="auto"/>
+              <w:jc w:val="center"/>
+            </w:pPr>
+            <w:r>
+              <w:t>00h45min</w:t>
+            </w:r>
+          </w:p>
+        </w:tc>
+        <w:tc>
+          <w:tcPr>
+            <w:tcW w:w="5772" w:type="dxa"/>
+            <w:tcBorders>
+              <w:top w:val="single" w:sz="4" w:space="0" w:color="auto"/>
+              <w:left w:val="single" w:sz="4" w:space="0" w:color="auto"/>
+              <w:bottom w:val="single" w:sz="4" w:space="0" w:color="auto"/>
+              <w:right w:val="single" w:sz="4" w:space="0" w:color="auto"/>
+            </w:tcBorders>
+            <w:shd w:val="clear" w:color="auto" w:fill="auto"/>
+          </w:tcPr>
+          <w:p>
+            <w:pPr>
+              <w:spacing w:line="240" w:lineRule="auto"/>
+              <w:jc w:val="both"/>
+            </w:pPr>
+            <w:r>
+              <w:t>Diagrama de Pacotes</w:t>
+            </w:r>
+          </w:p>
+        </w:tc>
+      </w:tr>
+      <w:tr>
+        <w:tc>
+          <w:tcPr>
+            <w:tcW w:w="1680" w:type="dxa"/>
+            <w:tcBorders>
+              <w:top w:val="single" w:sz="4" w:space="0" w:color="auto"/>
+              <w:left w:val="single" w:sz="4" w:space="0" w:color="auto"/>
+              <w:bottom w:val="single" w:sz="4" w:space="0" w:color="auto"/>
+              <w:right w:val="single" w:sz="4" w:space="0" w:color="auto"/>
+            </w:tcBorders>
+            <w:shd w:val="clear" w:color="auto" w:fill="auto"/>
+          </w:tcPr>
+          <w:p>
+            <w:pPr>
+              <w:spacing w:line="240" w:lineRule="auto"/>
+              <w:jc w:val="both"/>
+            </w:pPr>
+            <w:r>
+              <w:t>16/01/2018</w:t>
+            </w:r>
+          </w:p>
+        </w:tc>
+        <w:tc>
+          <w:tcPr>
+            <w:tcW w:w="1042" w:type="dxa"/>
+            <w:tcBorders>
+              <w:top w:val="single" w:sz="4" w:space="0" w:color="auto"/>
+              <w:left w:val="single" w:sz="4" w:space="0" w:color="auto"/>
+              <w:bottom w:val="single" w:sz="4" w:space="0" w:color="auto"/>
+              <w:right w:val="single" w:sz="4" w:space="0" w:color="auto"/>
+            </w:tcBorders>
+            <w:shd w:val="clear" w:color="auto" w:fill="auto"/>
+          </w:tcPr>
+          <w:p>
+            <w:pPr>
+              <w:spacing w:line="240" w:lineRule="auto"/>
+              <w:jc w:val="center"/>
+            </w:pPr>
+            <w:r>
+              <w:t>1h00min</w:t>
+            </w:r>
+          </w:p>
+        </w:tc>
+        <w:tc>
+          <w:tcPr>
+            <w:tcW w:w="5772" w:type="dxa"/>
+            <w:tcBorders>
+              <w:top w:val="single" w:sz="4" w:space="0" w:color="auto"/>
+              <w:left w:val="single" w:sz="4" w:space="0" w:color="auto"/>
+              <w:bottom w:val="single" w:sz="4" w:space="0" w:color="auto"/>
+              <w:right w:val="single" w:sz="4" w:space="0" w:color="auto"/>
+            </w:tcBorders>
+            <w:shd w:val="clear" w:color="auto" w:fill="auto"/>
+          </w:tcPr>
+          <w:p>
+            <w:pPr>
+              <w:spacing w:line="240" w:lineRule="auto"/>
+              <w:jc w:val="both"/>
+            </w:pPr>
+            <w:r>
+              <w:t>Atualização de Diagrama de Pacotes</w:t>
+            </w:r>
+          </w:p>
+        </w:tc>
+      </w:tr>
+      <w:tr>
+        <w:tc>
+          <w:tcPr>
+            <w:tcW w:w="1680" w:type="dxa"/>
+            <w:tcBorders>
+              <w:top w:val="single" w:sz="4" w:space="0" w:color="auto"/>
+              <w:left w:val="single" w:sz="4" w:space="0" w:color="auto"/>
+              <w:bottom w:val="single" w:sz="4" w:space="0" w:color="auto"/>
+              <w:right w:val="single" w:sz="4" w:space="0" w:color="auto"/>
+            </w:tcBorders>
+            <w:shd w:val="clear" w:color="auto" w:fill="E7E6E6" w:themeFill="background2"/>
+          </w:tcPr>
+          <w:p>
+            <w:pPr>
+              <w:spacing w:line="240" w:lineRule="auto"/>
+              <w:jc w:val="both"/>
+            </w:pPr>
+            <w:r>
+              <w:t>16/01/2018</w:t>
+            </w:r>
+          </w:p>
+        </w:tc>
+        <w:tc>
+          <w:tcPr>
+            <w:tcW w:w="1042" w:type="dxa"/>
+            <w:tcBorders>
+              <w:top w:val="single" w:sz="4" w:space="0" w:color="auto"/>
+              <w:left w:val="single" w:sz="4" w:space="0" w:color="auto"/>
+              <w:bottom w:val="single" w:sz="4" w:space="0" w:color="auto"/>
+              <w:right w:val="single" w:sz="4" w:space="0" w:color="auto"/>
+            </w:tcBorders>
+            <w:shd w:val="clear" w:color="auto" w:fill="E7E6E6" w:themeFill="background2"/>
+          </w:tcPr>
+          <w:p>
+            <w:pPr>
+              <w:spacing w:line="240" w:lineRule="auto"/>
+              <w:jc w:val="center"/>
+            </w:pPr>
+            <w:r>
+              <w:rPr>
+                <w:u w:val="single"/>
+              </w:rPr>
+              <w:t>6</w:t>
+            </w:r>
+            <w:r>
+              <w:rPr>
+                <w:u w:val="single"/>
+              </w:rPr>
               <w:t>h</w:t>
             </w:r>
             <w:r>
-              <w:t>25</w:t>
-            </w:r>
-            <w:r>
-              <w:t>m</w:t>
-            </w:r>
-            <w:r>
-              <w:t>in</w:t>
+              <w:rPr>
+                <w:u w:val="single"/>
+              </w:rPr>
+              <w:t>00</w:t>
+            </w:r>
+            <w:r>
+              <w:rPr>
+                <w:u w:val="single"/>
+              </w:rPr>
+              <w:t>min</w:t>
             </w:r>
           </w:p>
         </w:tc>
@@ -1234,24 +1581,14 @@
               <w:right w:val="single" w:sz="4" w:space="0" w:color="auto"/>
             </w:tcBorders>
             <w:shd w:val="clear" w:color="auto" w:fill="E7E6E6" w:themeFill="background2"/>
-            <w:hideMark/>
-          </w:tcPr>
-          <w:p>
-            <w:pPr>
-              <w:spacing w:line="240" w:lineRule="auto"/>
-              <w:jc w:val="both"/>
-            </w:pPr>
-            <w:r>
-              <w:t>Descrição do Tema d</w:t>
-            </w:r>
-            <w:r>
-              <w:t>e</w:t>
-            </w:r>
-            <w:r>
-              <w:t xml:space="preserve"> </w:t>
-            </w:r>
-            <w:r>
-              <w:t>projeto</w:t>
+          </w:tcPr>
+          <w:p>
+            <w:pPr>
+              <w:spacing w:line="240" w:lineRule="auto"/>
+              <w:jc w:val="both"/>
+            </w:pPr>
+            <w:r>
+              <w:t>Finalização do Relatório Final</w:t>
             </w:r>
           </w:p>
         </w:tc>
@@ -1259,13 +1596,7 @@
     </w:tbl>
     <w:p>
       <w:r>
-        <w:t xml:space="preserve">Diário de </w:t>
-      </w:r>
-      <w:r>
-        <w:t>Fábio Martins</w:t>
-      </w:r>
-      <w:r>
-        <w:t xml:space="preserve"> no âmbito da Unidade Curricular de Engenharia de Software II</w:t>
+        <w:t>Diário de Fábio Martins no âmbito da Unidade Curricular de Engenharia de Software II</w:t>
       </w:r>
     </w:p>
     <w:p>
